--- a/agreements_word/a/r.docx
+++ b/agreements_word/a/r.docx
@@ -3336,7 +3336,6 @@
                 <w:b/>
                 <w:sz w:val="16"/>
                 <w:szCs w:val="16"/>
-                <w:lang w:val="en-US"/>
               </w:rPr>
             </w:pPr>
             <w:r>
@@ -3354,69 +3353,8 @@
                 <w:b/>
                 <w:sz w:val="16"/>
                 <w:szCs w:val="16"/>
-                <w:lang w:val="en-US"/>
-              </w:rPr>
-              <w:instrText xml:space="preserve"> </w:instrText>
-            </w:r>
-            <w:r>
-              <w:rPr>
-                <w:rFonts w:ascii="Times New Roman" w:hAnsi="Times New Roman" w:cs="Times New Roman"/>
-                <w:b/>
-                <w:sz w:val="16"/>
-                <w:szCs w:val="16"/>
-                <w:lang w:val="en-US"/>
-              </w:rPr>
-              <w:instrText>MERGEFIELD</w:instrText>
-            </w:r>
-            <w:r>
-              <w:rPr>
-                <w:rFonts w:ascii="Times New Roman" w:hAnsi="Times New Roman" w:cs="Times New Roman"/>
-                <w:b/>
-                <w:sz w:val="16"/>
-                <w:szCs w:val="16"/>
-                <w:lang w:val="en-US"/>
-              </w:rPr>
-              <w:instrText xml:space="preserve">  </w:instrText>
-            </w:r>
-            <w:r>
-              <w:rPr>
-                <w:rFonts w:ascii="Times New Roman" w:hAnsi="Times New Roman" w:cs="Times New Roman"/>
-                <w:b/>
-                <w:sz w:val="16"/>
-                <w:szCs w:val="16"/>
-                <w:lang w:val="en-US"/>
-              </w:rPr>
-              <w:instrText>cust</w:instrText>
-            </w:r>
-            <w:r>
-              <w:rPr>
-                <w:rFonts w:ascii="Times New Roman" w:hAnsi="Times New Roman" w:cs="Times New Roman"/>
-                <w:b/>
-                <w:sz w:val="16"/>
-                <w:szCs w:val="16"/>
-                <w:lang w:val="en-US"/>
-              </w:rPr>
-              <w:instrText xml:space="preserve">  \* </w:instrText>
-            </w:r>
-            <w:r>
-              <w:rPr>
-                <w:rFonts w:ascii="Times New Roman" w:hAnsi="Times New Roman" w:cs="Times New Roman"/>
-                <w:b/>
-                <w:sz w:val="16"/>
-                <w:szCs w:val="16"/>
-                <w:lang w:val="en-US"/>
-              </w:rPr>
-              <w:instrText>MERGEFORMAT</w:instrText>
-            </w:r>
-            <w:r>
-              <w:rPr>
-                <w:rFonts w:ascii="Times New Roman" w:hAnsi="Times New Roman" w:cs="Times New Roman"/>
-                <w:b/>
-                <w:sz w:val="16"/>
-                <w:szCs w:val="16"/>
-                <w:lang w:val="en-US"/>
-              </w:rPr>
-              <w:instrText xml:space="preserve"> </w:instrText>
+              </w:rPr>
+              <w:instrText xml:space="preserve"> MERGEFIELD  who_cust  \* MERGEFORMAT </w:instrText>
             </w:r>
             <w:r>
               <w:rPr>
@@ -3434,867 +3372,8 @@
                 <w:noProof/>
                 <w:sz w:val="16"/>
                 <w:szCs w:val="16"/>
-                <w:lang w:val="en-US"/>
-              </w:rPr>
-              <w:t>«</w:t>
-            </w:r>
-            <w:r>
-              <w:rPr>
-                <w:rFonts w:ascii="Times New Roman" w:hAnsi="Times New Roman" w:cs="Times New Roman"/>
-                <w:b/>
-                <w:noProof/>
-                <w:sz w:val="16"/>
-                <w:szCs w:val="16"/>
-                <w:lang w:val="en-US"/>
-              </w:rPr>
-              <w:t>cust</w:t>
-            </w:r>
-            <w:r>
-              <w:rPr>
-                <w:rFonts w:ascii="Times New Roman" w:hAnsi="Times New Roman" w:cs="Times New Roman"/>
-                <w:b/>
-                <w:noProof/>
-                <w:sz w:val="16"/>
-                <w:szCs w:val="16"/>
-                <w:lang w:val="en-US"/>
-              </w:rPr>
-              <w:t>»</w:t>
-            </w:r>
-            <w:r>
-              <w:rPr>
-                <w:rFonts w:ascii="Times New Roman" w:hAnsi="Times New Roman" w:cs="Times New Roman"/>
-                <w:b/>
-                <w:sz w:val="16"/>
-                <w:szCs w:val="16"/>
-              </w:rPr>
-              <w:fldChar w:fldCharType="end"/>
-            </w:r>
-          </w:p>
-          <w:p>
-            <w:pPr>
-              <w:pStyle w:val="Default"/>
-              <w:rPr>
-                <w:rFonts w:ascii="Times New Roman" w:hAnsi="Times New Roman" w:cs="Times New Roman"/>
-                <w:b/>
-                <w:sz w:val="16"/>
-                <w:szCs w:val="16"/>
-                <w:lang w:val="en-US"/>
-              </w:rPr>
-            </w:pPr>
-            <w:r>
-              <w:rPr>
-                <w:rFonts w:ascii="Times New Roman" w:hAnsi="Times New Roman" w:cs="Times New Roman"/>
-                <w:b/>
-                <w:sz w:val="16"/>
-                <w:szCs w:val="16"/>
-              </w:rPr>
-              <w:t>Юр</w:t>
-            </w:r>
-            <w:r>
-              <w:rPr>
-                <w:rFonts w:ascii="Times New Roman" w:hAnsi="Times New Roman" w:cs="Times New Roman"/>
-                <w:b/>
-                <w:sz w:val="16"/>
-                <w:szCs w:val="16"/>
-                <w:lang w:val="en-US"/>
-              </w:rPr>
-              <w:t>.</w:t>
-            </w:r>
-            <w:r>
-              <w:rPr>
-                <w:rFonts w:ascii="Times New Roman" w:hAnsi="Times New Roman" w:cs="Times New Roman"/>
-                <w:b/>
-                <w:sz w:val="16"/>
-                <w:szCs w:val="16"/>
-              </w:rPr>
-              <w:t>адрес</w:t>
-            </w:r>
-            <w:r>
-              <w:rPr>
-                <w:rFonts w:ascii="Times New Roman" w:hAnsi="Times New Roman" w:cs="Times New Roman"/>
-                <w:b/>
-                <w:sz w:val="16"/>
-                <w:szCs w:val="16"/>
-                <w:lang w:val="en-US"/>
-              </w:rPr>
-              <w:t xml:space="preserve">: </w:t>
-            </w:r>
-            <w:r>
-              <w:rPr>
-                <w:rFonts w:ascii="Times New Roman" w:hAnsi="Times New Roman" w:cs="Times New Roman"/>
-                <w:b/>
-                <w:sz w:val="16"/>
-                <w:szCs w:val="16"/>
-              </w:rPr>
-              <w:fldChar w:fldCharType="begin"/>
-            </w:r>
-            <w:r>
-              <w:rPr>
-                <w:rFonts w:ascii="Times New Roman" w:hAnsi="Times New Roman" w:cs="Times New Roman"/>
-                <w:b/>
-                <w:sz w:val="16"/>
-                <w:szCs w:val="16"/>
-                <w:lang w:val="en-US"/>
-              </w:rPr>
-              <w:instrText xml:space="preserve"> MERGEFIELD  legal_add  \* MERGEFORMAT </w:instrText>
-            </w:r>
-            <w:r>
-              <w:rPr>
-                <w:rFonts w:ascii="Times New Roman" w:hAnsi="Times New Roman" w:cs="Times New Roman"/>
-                <w:b/>
-                <w:sz w:val="16"/>
-                <w:szCs w:val="16"/>
-              </w:rPr>
-              <w:fldChar w:fldCharType="separate"/>
-            </w:r>
-            <w:r>
-              <w:rPr>
-                <w:rFonts w:ascii="Times New Roman" w:hAnsi="Times New Roman" w:cs="Times New Roman"/>
-                <w:b/>
-                <w:noProof/>
-                <w:sz w:val="16"/>
-                <w:szCs w:val="16"/>
-                <w:lang w:val="en-US"/>
-              </w:rPr>
-              <w:t>«legal_add»</w:t>
-            </w:r>
-            <w:r>
-              <w:rPr>
-                <w:rFonts w:ascii="Times New Roman" w:hAnsi="Times New Roman" w:cs="Times New Roman"/>
-                <w:b/>
-                <w:sz w:val="16"/>
-                <w:szCs w:val="16"/>
-              </w:rPr>
-              <w:fldChar w:fldCharType="end"/>
-            </w:r>
-          </w:p>
-          <w:p>
-            <w:pPr>
-              <w:pStyle w:val="Default"/>
-              <w:rPr>
-                <w:rFonts w:ascii="Times New Roman" w:hAnsi="Times New Roman" w:cs="Times New Roman"/>
-                <w:b/>
-                <w:sz w:val="16"/>
-                <w:szCs w:val="16"/>
-                <w:lang w:val="en-US"/>
-              </w:rPr>
-            </w:pPr>
-            <w:r>
-              <w:rPr>
-                <w:rFonts w:ascii="Times New Roman" w:hAnsi="Times New Roman" w:cs="Times New Roman"/>
-                <w:b/>
-                <w:sz w:val="16"/>
-                <w:szCs w:val="16"/>
-              </w:rPr>
-              <w:t>Факт</w:t>
-            </w:r>
-            <w:r>
-              <w:rPr>
-                <w:rFonts w:ascii="Times New Roman" w:hAnsi="Times New Roman" w:cs="Times New Roman"/>
-                <w:b/>
-                <w:sz w:val="16"/>
-                <w:szCs w:val="16"/>
-                <w:lang w:val="en-US"/>
-              </w:rPr>
-              <w:t xml:space="preserve"> </w:t>
-            </w:r>
-            <w:r>
-              <w:rPr>
-                <w:rFonts w:ascii="Times New Roman" w:hAnsi="Times New Roman" w:cs="Times New Roman"/>
-                <w:b/>
-                <w:sz w:val="16"/>
-                <w:szCs w:val="16"/>
-              </w:rPr>
-              <w:t>адрес</w:t>
-            </w:r>
-            <w:r>
-              <w:rPr>
-                <w:rFonts w:ascii="Times New Roman" w:hAnsi="Times New Roman" w:cs="Times New Roman"/>
-                <w:b/>
-                <w:sz w:val="16"/>
-                <w:szCs w:val="16"/>
-                <w:lang w:val="en-US"/>
-              </w:rPr>
-              <w:t xml:space="preserve">: </w:t>
-            </w:r>
-            <w:r>
-              <w:rPr>
-                <w:rFonts w:ascii="Times New Roman" w:hAnsi="Times New Roman" w:cs="Times New Roman"/>
-                <w:b/>
-                <w:sz w:val="16"/>
-                <w:szCs w:val="16"/>
-                <w:lang w:val="en-US"/>
-              </w:rPr>
-              <w:fldChar w:fldCharType="begin"/>
-            </w:r>
-            <w:r>
-              <w:rPr>
-                <w:rFonts w:ascii="Times New Roman" w:hAnsi="Times New Roman" w:cs="Times New Roman"/>
-                <w:b/>
-                <w:sz w:val="16"/>
-                <w:szCs w:val="16"/>
-                <w:lang w:val="en-US"/>
-              </w:rPr>
-              <w:instrText xml:space="preserve"> </w:instrText>
-            </w:r>
-            <w:r>
-              <w:rPr>
-                <w:rFonts w:ascii="Times New Roman" w:hAnsi="Times New Roman" w:cs="Times New Roman"/>
-                <w:b/>
-                <w:sz w:val="16"/>
-                <w:szCs w:val="16"/>
-                <w:lang w:val="en-US"/>
-              </w:rPr>
-              <w:instrText>MERGEFIELD</w:instrText>
-            </w:r>
-            <w:r>
-              <w:rPr>
-                <w:rFonts w:ascii="Times New Roman" w:hAnsi="Times New Roman" w:cs="Times New Roman"/>
-                <w:b/>
-                <w:sz w:val="16"/>
-                <w:szCs w:val="16"/>
-                <w:lang w:val="en-US"/>
-              </w:rPr>
-              <w:instrText xml:space="preserve">  </w:instrText>
-            </w:r>
-            <w:r>
-              <w:rPr>
-                <w:rFonts w:ascii="Times New Roman" w:hAnsi="Times New Roman" w:cs="Times New Roman"/>
-                <w:b/>
-                <w:sz w:val="16"/>
-                <w:szCs w:val="16"/>
-                <w:lang w:val="en-US"/>
-              </w:rPr>
-              <w:instrText>fact</w:instrText>
-            </w:r>
-            <w:r>
-              <w:rPr>
-                <w:rFonts w:ascii="Times New Roman" w:hAnsi="Times New Roman" w:cs="Times New Roman"/>
-                <w:b/>
-                <w:sz w:val="16"/>
-                <w:szCs w:val="16"/>
-                <w:lang w:val="en-US"/>
-              </w:rPr>
-              <w:instrText>_</w:instrText>
-            </w:r>
-            <w:r>
-              <w:rPr>
-                <w:rFonts w:ascii="Times New Roman" w:hAnsi="Times New Roman" w:cs="Times New Roman"/>
-                <w:b/>
-                <w:sz w:val="16"/>
-                <w:szCs w:val="16"/>
-                <w:lang w:val="en-US"/>
-              </w:rPr>
-              <w:instrText>add</w:instrText>
-            </w:r>
-            <w:r>
-              <w:rPr>
-                <w:rFonts w:ascii="Times New Roman" w:hAnsi="Times New Roman" w:cs="Times New Roman"/>
-                <w:b/>
-                <w:sz w:val="16"/>
-                <w:szCs w:val="16"/>
-                <w:lang w:val="en-US"/>
-              </w:rPr>
-              <w:instrText xml:space="preserve">  \* </w:instrText>
-            </w:r>
-            <w:r>
-              <w:rPr>
-                <w:rFonts w:ascii="Times New Roman" w:hAnsi="Times New Roman" w:cs="Times New Roman"/>
-                <w:b/>
-                <w:sz w:val="16"/>
-                <w:szCs w:val="16"/>
-                <w:lang w:val="en-US"/>
-              </w:rPr>
-              <w:instrText>MERGEFORMAT</w:instrText>
-            </w:r>
-            <w:r>
-              <w:rPr>
-                <w:rFonts w:ascii="Times New Roman" w:hAnsi="Times New Roman" w:cs="Times New Roman"/>
-                <w:b/>
-                <w:sz w:val="16"/>
-                <w:szCs w:val="16"/>
-                <w:lang w:val="en-US"/>
-              </w:rPr>
-              <w:instrText xml:space="preserve"> </w:instrText>
-            </w:r>
-            <w:r>
-              <w:rPr>
-                <w:rFonts w:ascii="Times New Roman" w:hAnsi="Times New Roman" w:cs="Times New Roman"/>
-                <w:b/>
-                <w:sz w:val="16"/>
-                <w:szCs w:val="16"/>
-                <w:lang w:val="en-US"/>
-              </w:rPr>
-              <w:fldChar w:fldCharType="separate"/>
-            </w:r>
-            <w:r>
-              <w:rPr>
-                <w:rFonts w:ascii="Times New Roman" w:hAnsi="Times New Roman" w:cs="Times New Roman"/>
-                <w:b/>
-                <w:noProof/>
-                <w:sz w:val="16"/>
-                <w:szCs w:val="16"/>
-                <w:lang w:val="en-US"/>
-              </w:rPr>
-              <w:t>«</w:t>
-            </w:r>
-            <w:r>
-              <w:rPr>
-                <w:rFonts w:ascii="Times New Roman" w:hAnsi="Times New Roman" w:cs="Times New Roman"/>
-                <w:b/>
-                <w:noProof/>
-                <w:sz w:val="16"/>
-                <w:szCs w:val="16"/>
-                <w:lang w:val="en-US"/>
-              </w:rPr>
-              <w:t>fact</w:t>
-            </w:r>
-            <w:r>
-              <w:rPr>
-                <w:rFonts w:ascii="Times New Roman" w:hAnsi="Times New Roman" w:cs="Times New Roman"/>
-                <w:b/>
-                <w:noProof/>
-                <w:sz w:val="16"/>
-                <w:szCs w:val="16"/>
-                <w:lang w:val="en-US"/>
-              </w:rPr>
-              <w:t>_</w:t>
-            </w:r>
-            <w:r>
-              <w:rPr>
-                <w:rFonts w:ascii="Times New Roman" w:hAnsi="Times New Roman" w:cs="Times New Roman"/>
-                <w:b/>
-                <w:noProof/>
-                <w:sz w:val="16"/>
-                <w:szCs w:val="16"/>
-                <w:lang w:val="en-US"/>
-              </w:rPr>
-              <w:t>add</w:t>
-            </w:r>
-            <w:r>
-              <w:rPr>
-                <w:rFonts w:ascii="Times New Roman" w:hAnsi="Times New Roman" w:cs="Times New Roman"/>
-                <w:b/>
-                <w:noProof/>
-                <w:sz w:val="16"/>
-                <w:szCs w:val="16"/>
-                <w:lang w:val="en-US"/>
-              </w:rPr>
-              <w:t>»</w:t>
-            </w:r>
-            <w:r>
-              <w:rPr>
-                <w:rFonts w:ascii="Times New Roman" w:hAnsi="Times New Roman" w:cs="Times New Roman"/>
-                <w:b/>
-                <w:sz w:val="16"/>
-                <w:szCs w:val="16"/>
-                <w:lang w:val="en-US"/>
-              </w:rPr>
-              <w:fldChar w:fldCharType="end"/>
-            </w:r>
-          </w:p>
-          <w:p>
-            <w:pPr>
-              <w:pStyle w:val="Default"/>
-              <w:rPr>
-                <w:rFonts w:ascii="Times New Roman" w:hAnsi="Times New Roman" w:cs="Times New Roman"/>
-                <w:b/>
-                <w:sz w:val="16"/>
-                <w:szCs w:val="16"/>
-                <w:lang w:val="en-US"/>
-              </w:rPr>
-            </w:pPr>
-            <w:r>
-              <w:rPr>
-                <w:rFonts w:ascii="Times New Roman" w:hAnsi="Times New Roman" w:cs="Times New Roman"/>
-                <w:b/>
-                <w:sz w:val="16"/>
-                <w:szCs w:val="16"/>
-              </w:rPr>
-              <w:t>ИНН</w:t>
-            </w:r>
-            <w:r>
-              <w:rPr>
-                <w:rFonts w:ascii="Times New Roman" w:hAnsi="Times New Roman" w:cs="Times New Roman"/>
-                <w:b/>
-                <w:sz w:val="16"/>
-                <w:szCs w:val="16"/>
-                <w:lang w:val="en-US"/>
-              </w:rPr>
-              <w:t>:</w:t>
-            </w:r>
-            <w:r>
-              <w:rPr>
-                <w:rFonts w:ascii="Times New Roman" w:hAnsi="Times New Roman" w:cs="Times New Roman"/>
-                <w:b/>
-                <w:sz w:val="16"/>
-                <w:szCs w:val="16"/>
-              </w:rPr>
-              <w:fldChar w:fldCharType="begin"/>
-            </w:r>
-            <w:r>
-              <w:rPr>
-                <w:rFonts w:ascii="Times New Roman" w:hAnsi="Times New Roman" w:cs="Times New Roman"/>
-                <w:b/>
-                <w:sz w:val="16"/>
-                <w:szCs w:val="16"/>
-                <w:lang w:val="en-US"/>
-              </w:rPr>
-              <w:instrText xml:space="preserve"> MERGEFIELD  inn  \* MERGEFORMAT </w:instrText>
-            </w:r>
-            <w:r>
-              <w:rPr>
-                <w:rFonts w:ascii="Times New Roman" w:hAnsi="Times New Roman" w:cs="Times New Roman"/>
-                <w:b/>
-                <w:sz w:val="16"/>
-                <w:szCs w:val="16"/>
-              </w:rPr>
-              <w:fldChar w:fldCharType="separate"/>
-            </w:r>
-            <w:r>
-              <w:rPr>
-                <w:rFonts w:ascii="Times New Roman" w:hAnsi="Times New Roman" w:cs="Times New Roman"/>
-                <w:b/>
-                <w:noProof/>
-                <w:sz w:val="16"/>
-                <w:szCs w:val="16"/>
-                <w:lang w:val="en-US"/>
-              </w:rPr>
-              <w:t>«inn»</w:t>
-            </w:r>
-            <w:r>
-              <w:rPr>
-                <w:rFonts w:ascii="Times New Roman" w:hAnsi="Times New Roman" w:cs="Times New Roman"/>
-                <w:b/>
-                <w:sz w:val="16"/>
-                <w:szCs w:val="16"/>
-              </w:rPr>
-              <w:fldChar w:fldCharType="end"/>
-            </w:r>
-            <w:r>
-              <w:rPr>
-                <w:rFonts w:ascii="Times New Roman" w:hAnsi="Times New Roman" w:cs="Times New Roman"/>
-                <w:b/>
-                <w:sz w:val="16"/>
-                <w:szCs w:val="16"/>
-                <w:lang w:val="en-US"/>
-              </w:rPr>
-              <w:t xml:space="preserve"> </w:t>
-            </w:r>
-            <w:r>
-              <w:rPr>
-                <w:rFonts w:ascii="Times New Roman" w:hAnsi="Times New Roman" w:cs="Times New Roman"/>
-                <w:b/>
-                <w:sz w:val="16"/>
-                <w:szCs w:val="16"/>
-              </w:rPr>
-              <w:t>КПП</w:t>
-            </w:r>
-            <w:r>
-              <w:rPr>
-                <w:rFonts w:ascii="Times New Roman" w:hAnsi="Times New Roman" w:cs="Times New Roman"/>
-                <w:b/>
-                <w:sz w:val="16"/>
-                <w:szCs w:val="16"/>
-                <w:lang w:val="en-US"/>
-              </w:rPr>
-              <w:t xml:space="preserve"> </w:t>
-            </w:r>
-            <w:r>
-              <w:rPr>
-                <w:rFonts w:ascii="Times New Roman" w:hAnsi="Times New Roman" w:cs="Times New Roman"/>
-                <w:b/>
-                <w:sz w:val="16"/>
-                <w:szCs w:val="16"/>
-              </w:rPr>
-              <w:fldChar w:fldCharType="begin"/>
-            </w:r>
-            <w:r>
-              <w:rPr>
-                <w:rFonts w:ascii="Times New Roman" w:hAnsi="Times New Roman" w:cs="Times New Roman"/>
-                <w:b/>
-                <w:sz w:val="16"/>
-                <w:szCs w:val="16"/>
-                <w:lang w:val="en-US"/>
-              </w:rPr>
-              <w:instrText xml:space="preserve"> MERGEFIELD  kpp  \* MERGEFORMAT </w:instrText>
-            </w:r>
-            <w:r>
-              <w:rPr>
-                <w:rFonts w:ascii="Times New Roman" w:hAnsi="Times New Roman" w:cs="Times New Roman"/>
-                <w:b/>
-                <w:sz w:val="16"/>
-                <w:szCs w:val="16"/>
-              </w:rPr>
-              <w:fldChar w:fldCharType="separate"/>
-            </w:r>
-            <w:r>
-              <w:rPr>
-                <w:rFonts w:ascii="Times New Roman" w:hAnsi="Times New Roman" w:cs="Times New Roman"/>
-                <w:b/>
-                <w:noProof/>
-                <w:sz w:val="16"/>
-                <w:szCs w:val="16"/>
-                <w:lang w:val="en-US"/>
-              </w:rPr>
-              <w:t>«kpp»</w:t>
-            </w:r>
-            <w:r>
-              <w:rPr>
-                <w:rFonts w:ascii="Times New Roman" w:hAnsi="Times New Roman" w:cs="Times New Roman"/>
-                <w:b/>
-                <w:sz w:val="16"/>
-                <w:szCs w:val="16"/>
-              </w:rPr>
-              <w:fldChar w:fldCharType="end"/>
-            </w:r>
-          </w:p>
-          <w:p>
-            <w:pPr>
-              <w:pStyle w:val="Default"/>
-              <w:rPr>
-                <w:rFonts w:ascii="Times New Roman" w:hAnsi="Times New Roman" w:cs="Times New Roman"/>
-                <w:b/>
-                <w:sz w:val="16"/>
-                <w:szCs w:val="16"/>
-                <w:lang w:val="en-US"/>
-              </w:rPr>
-            </w:pPr>
-            <w:r>
-              <w:rPr>
-                <w:rFonts w:ascii="Times New Roman" w:hAnsi="Times New Roman" w:cs="Times New Roman"/>
-                <w:b/>
-                <w:sz w:val="16"/>
-                <w:szCs w:val="16"/>
-              </w:rPr>
-              <w:t>БАНК</w:t>
-            </w:r>
-            <w:r>
-              <w:rPr>
-                <w:rFonts w:ascii="Times New Roman" w:hAnsi="Times New Roman" w:cs="Times New Roman"/>
-                <w:b/>
-                <w:sz w:val="16"/>
-                <w:szCs w:val="16"/>
-                <w:lang w:val="en-US"/>
-              </w:rPr>
-              <w:t>:</w:t>
-            </w:r>
-            <w:r>
-              <w:rPr>
-                <w:rFonts w:ascii="Times New Roman" w:hAnsi="Times New Roman" w:cs="Times New Roman"/>
-                <w:b/>
-                <w:sz w:val="16"/>
-                <w:szCs w:val="16"/>
-                <w:lang w:val="en-US"/>
-              </w:rPr>
-              <w:fldChar w:fldCharType="begin"/>
-            </w:r>
-            <w:r>
-              <w:rPr>
-                <w:rFonts w:ascii="Times New Roman" w:hAnsi="Times New Roman" w:cs="Times New Roman"/>
-                <w:b/>
-                <w:sz w:val="16"/>
-                <w:szCs w:val="16"/>
-                <w:lang w:val="en-US"/>
-              </w:rPr>
-              <w:instrText xml:space="preserve"> MERGEFIELD  bank  \* MERGEFORMAT </w:instrText>
-            </w:r>
-            <w:r>
-              <w:rPr>
-                <w:rFonts w:ascii="Times New Roman" w:hAnsi="Times New Roman" w:cs="Times New Roman"/>
-                <w:b/>
-                <w:sz w:val="16"/>
-                <w:szCs w:val="16"/>
-                <w:lang w:val="en-US"/>
-              </w:rPr>
-              <w:fldChar w:fldCharType="separate"/>
-            </w:r>
-            <w:r>
-              <w:rPr>
-                <w:rFonts w:ascii="Times New Roman" w:hAnsi="Times New Roman" w:cs="Times New Roman"/>
-                <w:b/>
-                <w:noProof/>
-                <w:sz w:val="16"/>
-                <w:szCs w:val="16"/>
-                <w:lang w:val="en-US"/>
-              </w:rPr>
-              <w:t>«bank»</w:t>
-            </w:r>
-            <w:r>
-              <w:rPr>
-                <w:rFonts w:ascii="Times New Roman" w:hAnsi="Times New Roman" w:cs="Times New Roman"/>
-                <w:b/>
-                <w:sz w:val="16"/>
-                <w:szCs w:val="16"/>
-                <w:lang w:val="en-US"/>
-              </w:rPr>
-              <w:fldChar w:fldCharType="end"/>
-            </w:r>
-          </w:p>
-          <w:p>
-            <w:pPr>
-              <w:pStyle w:val="Default"/>
-              <w:rPr>
-                <w:rFonts w:ascii="Times New Roman" w:hAnsi="Times New Roman" w:cs="Times New Roman"/>
-                <w:b/>
-                <w:sz w:val="16"/>
-                <w:szCs w:val="16"/>
-                <w:lang w:val="en-US"/>
-              </w:rPr>
-            </w:pPr>
-            <w:r>
-              <w:rPr>
-                <w:rFonts w:ascii="Times New Roman" w:hAnsi="Times New Roman" w:cs="Times New Roman"/>
-                <w:b/>
-                <w:sz w:val="16"/>
-                <w:szCs w:val="16"/>
-              </w:rPr>
-              <w:t>БИК</w:t>
-            </w:r>
-            <w:r>
-              <w:rPr>
-                <w:rFonts w:ascii="Times New Roman" w:hAnsi="Times New Roman" w:cs="Times New Roman"/>
-                <w:b/>
-                <w:sz w:val="16"/>
-                <w:szCs w:val="16"/>
-                <w:lang w:val="en-US"/>
-              </w:rPr>
-              <w:t xml:space="preserve">: </w:t>
-            </w:r>
-            <w:r>
-              <w:rPr>
-                <w:rFonts w:ascii="Times New Roman" w:hAnsi="Times New Roman" w:cs="Times New Roman"/>
-                <w:b/>
-                <w:sz w:val="16"/>
-                <w:szCs w:val="16"/>
-              </w:rPr>
-              <w:fldChar w:fldCharType="begin"/>
-            </w:r>
-            <w:r>
-              <w:rPr>
-                <w:rFonts w:ascii="Times New Roman" w:hAnsi="Times New Roman" w:cs="Times New Roman"/>
-                <w:b/>
-                <w:sz w:val="16"/>
-                <w:szCs w:val="16"/>
-                <w:lang w:val="en-US"/>
-              </w:rPr>
-              <w:instrText xml:space="preserve"> MERGEFIELD  cust_bik_bank  \* MERGEFORMAT </w:instrText>
-            </w:r>
-            <w:r>
-              <w:rPr>
-                <w:rFonts w:ascii="Times New Roman" w:hAnsi="Times New Roman" w:cs="Times New Roman"/>
-                <w:b/>
-                <w:sz w:val="16"/>
-                <w:szCs w:val="16"/>
-              </w:rPr>
-              <w:fldChar w:fldCharType="separate"/>
-            </w:r>
-            <w:r>
-              <w:rPr>
-                <w:rFonts w:ascii="Times New Roman" w:hAnsi="Times New Roman" w:cs="Times New Roman"/>
-                <w:b/>
-                <w:noProof/>
-                <w:sz w:val="16"/>
-                <w:szCs w:val="16"/>
-                <w:lang w:val="en-US"/>
-              </w:rPr>
-              <w:t>«cust_bik_bank»</w:t>
-            </w:r>
-            <w:r>
-              <w:rPr>
-                <w:rFonts w:ascii="Times New Roman" w:hAnsi="Times New Roman" w:cs="Times New Roman"/>
-                <w:b/>
-                <w:sz w:val="16"/>
-                <w:szCs w:val="16"/>
-              </w:rPr>
-              <w:fldChar w:fldCharType="end"/>
-            </w:r>
-          </w:p>
-          <w:p>
-            <w:pPr>
-              <w:pStyle w:val="Default"/>
-              <w:rPr>
-                <w:rFonts w:ascii="Times New Roman" w:hAnsi="Times New Roman" w:cs="Times New Roman"/>
-                <w:b/>
-                <w:sz w:val="16"/>
-                <w:szCs w:val="16"/>
-                <w:lang w:val="en-US"/>
-              </w:rPr>
-            </w:pPr>
-            <w:r>
-              <w:rPr>
-                <w:rFonts w:ascii="Times New Roman" w:hAnsi="Times New Roman" w:cs="Times New Roman"/>
-                <w:b/>
-                <w:sz w:val="16"/>
-                <w:szCs w:val="16"/>
-              </w:rPr>
-              <w:t>к</w:t>
-            </w:r>
-            <w:r>
-              <w:rPr>
-                <w:rFonts w:ascii="Times New Roman" w:hAnsi="Times New Roman" w:cs="Times New Roman"/>
-                <w:b/>
-                <w:sz w:val="16"/>
-                <w:szCs w:val="16"/>
-                <w:lang w:val="en-US"/>
-              </w:rPr>
-              <w:t>\</w:t>
-            </w:r>
-            <w:r>
-              <w:rPr>
-                <w:rFonts w:ascii="Times New Roman" w:hAnsi="Times New Roman" w:cs="Times New Roman"/>
-                <w:b/>
-                <w:sz w:val="16"/>
-                <w:szCs w:val="16"/>
-              </w:rPr>
-              <w:t>с</w:t>
-            </w:r>
-            <w:r>
-              <w:rPr>
-                <w:rFonts w:ascii="Times New Roman" w:hAnsi="Times New Roman" w:cs="Times New Roman"/>
-                <w:b/>
-                <w:sz w:val="16"/>
-                <w:szCs w:val="16"/>
-                <w:lang w:val="en-US"/>
-              </w:rPr>
-              <w:t xml:space="preserve">: </w:t>
-            </w:r>
-            <w:r>
-              <w:rPr>
-                <w:rFonts w:ascii="Times New Roman" w:hAnsi="Times New Roman" w:cs="Times New Roman"/>
-                <w:b/>
-                <w:sz w:val="16"/>
-                <w:szCs w:val="16"/>
-              </w:rPr>
-              <w:fldChar w:fldCharType="begin"/>
-            </w:r>
-            <w:r>
-              <w:rPr>
-                <w:rFonts w:ascii="Times New Roman" w:hAnsi="Times New Roman" w:cs="Times New Roman"/>
-                <w:b/>
-                <w:sz w:val="16"/>
-                <w:szCs w:val="16"/>
-                <w:lang w:val="en-US"/>
-              </w:rPr>
-              <w:instrText xml:space="preserve"> MERGEFIELD  cust_bank_kc  \* MERGEFORMAT </w:instrText>
-            </w:r>
-            <w:r>
-              <w:rPr>
-                <w:rFonts w:ascii="Times New Roman" w:hAnsi="Times New Roman" w:cs="Times New Roman"/>
-                <w:b/>
-                <w:sz w:val="16"/>
-                <w:szCs w:val="16"/>
-              </w:rPr>
-              <w:fldChar w:fldCharType="separate"/>
-            </w:r>
-            <w:r>
-              <w:rPr>
-                <w:rFonts w:ascii="Times New Roman" w:hAnsi="Times New Roman" w:cs="Times New Roman"/>
-                <w:b/>
-                <w:noProof/>
-                <w:sz w:val="16"/>
-                <w:szCs w:val="16"/>
-                <w:lang w:val="en-US"/>
-              </w:rPr>
-              <w:t>«cust_bank_kc»</w:t>
-            </w:r>
-            <w:r>
-              <w:rPr>
-                <w:rFonts w:ascii="Times New Roman" w:hAnsi="Times New Roman" w:cs="Times New Roman"/>
-                <w:b/>
-                <w:sz w:val="16"/>
-                <w:szCs w:val="16"/>
-              </w:rPr>
-              <w:fldChar w:fldCharType="end"/>
-            </w:r>
-          </w:p>
-          <w:p>
-            <w:pPr>
-              <w:pStyle w:val="Default"/>
-              <w:rPr>
-                <w:rFonts w:ascii="Times New Roman" w:hAnsi="Times New Roman" w:cs="Times New Roman"/>
-                <w:b/>
-                <w:sz w:val="16"/>
-                <w:szCs w:val="16"/>
-                <w:lang w:val="en-US"/>
-              </w:rPr>
-            </w:pPr>
-            <w:r>
-              <w:rPr>
-                <w:rFonts w:ascii="Times New Roman" w:hAnsi="Times New Roman" w:cs="Times New Roman"/>
-                <w:b/>
-                <w:sz w:val="16"/>
-                <w:szCs w:val="16"/>
-              </w:rPr>
-              <w:t>р</w:t>
-            </w:r>
-            <w:r>
-              <w:rPr>
-                <w:rFonts w:ascii="Times New Roman" w:hAnsi="Times New Roman" w:cs="Times New Roman"/>
-                <w:b/>
-                <w:sz w:val="16"/>
-                <w:szCs w:val="16"/>
-                <w:lang w:val="en-US"/>
-              </w:rPr>
-              <w:t>\</w:t>
-            </w:r>
-            <w:r>
-              <w:rPr>
-                <w:rFonts w:ascii="Times New Roman" w:hAnsi="Times New Roman" w:cs="Times New Roman"/>
-                <w:b/>
-                <w:sz w:val="16"/>
-                <w:szCs w:val="16"/>
-              </w:rPr>
-              <w:t>с</w:t>
-            </w:r>
-            <w:r>
-              <w:rPr>
-                <w:rFonts w:ascii="Times New Roman" w:hAnsi="Times New Roman" w:cs="Times New Roman"/>
-                <w:b/>
-                <w:sz w:val="16"/>
-                <w:szCs w:val="16"/>
-                <w:lang w:val="en-US"/>
-              </w:rPr>
-              <w:t xml:space="preserve">: </w:t>
-            </w:r>
-            <w:r>
-              <w:rPr>
-                <w:rFonts w:ascii="Times New Roman" w:hAnsi="Times New Roman" w:cs="Times New Roman"/>
-                <w:b/>
-                <w:sz w:val="16"/>
-                <w:szCs w:val="16"/>
-              </w:rPr>
-              <w:fldChar w:fldCharType="begin"/>
-            </w:r>
-            <w:r>
-              <w:rPr>
-                <w:rFonts w:ascii="Times New Roman" w:hAnsi="Times New Roman" w:cs="Times New Roman"/>
-                <w:b/>
-                <w:sz w:val="16"/>
-                <w:szCs w:val="16"/>
-                <w:lang w:val="en-US"/>
-              </w:rPr>
-              <w:instrText xml:space="preserve"> MERGEFIELD  cust_acc_test  \* MERGEFORMAT </w:instrText>
-            </w:r>
-            <w:r>
-              <w:rPr>
-                <w:rFonts w:ascii="Times New Roman" w:hAnsi="Times New Roman" w:cs="Times New Roman"/>
-                <w:b/>
-                <w:sz w:val="16"/>
-                <w:szCs w:val="16"/>
-              </w:rPr>
-              <w:fldChar w:fldCharType="separate"/>
-            </w:r>
-            <w:r>
-              <w:rPr>
-                <w:rFonts w:ascii="Times New Roman" w:hAnsi="Times New Roman" w:cs="Times New Roman"/>
-                <w:b/>
-                <w:noProof/>
-                <w:sz w:val="16"/>
-                <w:szCs w:val="16"/>
-                <w:lang w:val="en-US"/>
-              </w:rPr>
-              <w:t>«cust_acc_test»</w:t>
+              </w:rPr>
+              <w:t>«who_cust»</w:t>
             </w:r>
             <w:r>
               <w:rPr>
@@ -4307,6 +3386,842 @@
             </w:r>
             <w:bookmarkStart w:id="1" w:name="_GoBack"/>
             <w:bookmarkEnd w:id="1"/>
+          </w:p>
+          <w:p>
+            <w:pPr>
+              <w:pStyle w:val="Default"/>
+              <w:rPr>
+                <w:rFonts w:ascii="Times New Roman" w:hAnsi="Times New Roman" w:cs="Times New Roman"/>
+                <w:b/>
+                <w:sz w:val="16"/>
+                <w:szCs w:val="16"/>
+                <w:lang w:val="en-US"/>
+              </w:rPr>
+            </w:pPr>
+            <w:r>
+              <w:rPr>
+                <w:rFonts w:ascii="Times New Roman" w:hAnsi="Times New Roman" w:cs="Times New Roman"/>
+                <w:b/>
+                <w:sz w:val="16"/>
+                <w:szCs w:val="16"/>
+              </w:rPr>
+              <w:t>Юр</w:t>
+            </w:r>
+            <w:r>
+              <w:rPr>
+                <w:rFonts w:ascii="Times New Roman" w:hAnsi="Times New Roman" w:cs="Times New Roman"/>
+                <w:b/>
+                <w:sz w:val="16"/>
+                <w:szCs w:val="16"/>
+                <w:lang w:val="en-US"/>
+              </w:rPr>
+              <w:t>.</w:t>
+            </w:r>
+            <w:r>
+              <w:rPr>
+                <w:rFonts w:ascii="Times New Roman" w:hAnsi="Times New Roman" w:cs="Times New Roman"/>
+                <w:b/>
+                <w:sz w:val="16"/>
+                <w:szCs w:val="16"/>
+              </w:rPr>
+              <w:t>адрес</w:t>
+            </w:r>
+            <w:r>
+              <w:rPr>
+                <w:rFonts w:ascii="Times New Roman" w:hAnsi="Times New Roman" w:cs="Times New Roman"/>
+                <w:b/>
+                <w:sz w:val="16"/>
+                <w:szCs w:val="16"/>
+                <w:lang w:val="en-US"/>
+              </w:rPr>
+              <w:t xml:space="preserve">: </w:t>
+            </w:r>
+            <w:r>
+              <w:rPr>
+                <w:rFonts w:ascii="Times New Roman" w:hAnsi="Times New Roman" w:cs="Times New Roman"/>
+                <w:b/>
+                <w:sz w:val="16"/>
+                <w:szCs w:val="16"/>
+              </w:rPr>
+              <w:fldChar w:fldCharType="begin"/>
+            </w:r>
+            <w:r>
+              <w:rPr>
+                <w:rFonts w:ascii="Times New Roman" w:hAnsi="Times New Roman" w:cs="Times New Roman"/>
+                <w:b/>
+                <w:sz w:val="16"/>
+                <w:szCs w:val="16"/>
+                <w:lang w:val="en-US"/>
+              </w:rPr>
+              <w:instrText xml:space="preserve"> MERGEFIELD  legal_add  \* MERGEFORMAT </w:instrText>
+            </w:r>
+            <w:r>
+              <w:rPr>
+                <w:rFonts w:ascii="Times New Roman" w:hAnsi="Times New Roman" w:cs="Times New Roman"/>
+                <w:b/>
+                <w:sz w:val="16"/>
+                <w:szCs w:val="16"/>
+              </w:rPr>
+              <w:fldChar w:fldCharType="separate"/>
+            </w:r>
+            <w:r>
+              <w:rPr>
+                <w:rFonts w:ascii="Times New Roman" w:hAnsi="Times New Roman" w:cs="Times New Roman"/>
+                <w:b/>
+                <w:noProof/>
+                <w:sz w:val="16"/>
+                <w:szCs w:val="16"/>
+                <w:lang w:val="en-US"/>
+              </w:rPr>
+              <w:t>«legal_add»</w:t>
+            </w:r>
+            <w:r>
+              <w:rPr>
+                <w:rFonts w:ascii="Times New Roman" w:hAnsi="Times New Roman" w:cs="Times New Roman"/>
+                <w:b/>
+                <w:sz w:val="16"/>
+                <w:szCs w:val="16"/>
+              </w:rPr>
+              <w:fldChar w:fldCharType="end"/>
+            </w:r>
+          </w:p>
+          <w:p>
+            <w:pPr>
+              <w:pStyle w:val="Default"/>
+              <w:rPr>
+                <w:rFonts w:ascii="Times New Roman" w:hAnsi="Times New Roman" w:cs="Times New Roman"/>
+                <w:b/>
+                <w:sz w:val="16"/>
+                <w:szCs w:val="16"/>
+                <w:lang w:val="en-US"/>
+              </w:rPr>
+            </w:pPr>
+            <w:r>
+              <w:rPr>
+                <w:rFonts w:ascii="Times New Roman" w:hAnsi="Times New Roman" w:cs="Times New Roman"/>
+                <w:b/>
+                <w:sz w:val="16"/>
+                <w:szCs w:val="16"/>
+              </w:rPr>
+              <w:t>Факт</w:t>
+            </w:r>
+            <w:r>
+              <w:rPr>
+                <w:rFonts w:ascii="Times New Roman" w:hAnsi="Times New Roman" w:cs="Times New Roman"/>
+                <w:b/>
+                <w:sz w:val="16"/>
+                <w:szCs w:val="16"/>
+                <w:lang w:val="en-US"/>
+              </w:rPr>
+              <w:t xml:space="preserve"> </w:t>
+            </w:r>
+            <w:r>
+              <w:rPr>
+                <w:rFonts w:ascii="Times New Roman" w:hAnsi="Times New Roman" w:cs="Times New Roman"/>
+                <w:b/>
+                <w:sz w:val="16"/>
+                <w:szCs w:val="16"/>
+              </w:rPr>
+              <w:t>адрес</w:t>
+            </w:r>
+            <w:r>
+              <w:rPr>
+                <w:rFonts w:ascii="Times New Roman" w:hAnsi="Times New Roman" w:cs="Times New Roman"/>
+                <w:b/>
+                <w:sz w:val="16"/>
+                <w:szCs w:val="16"/>
+                <w:lang w:val="en-US"/>
+              </w:rPr>
+              <w:t xml:space="preserve">: </w:t>
+            </w:r>
+            <w:r>
+              <w:rPr>
+                <w:rFonts w:ascii="Times New Roman" w:hAnsi="Times New Roman" w:cs="Times New Roman"/>
+                <w:b/>
+                <w:sz w:val="16"/>
+                <w:szCs w:val="16"/>
+                <w:lang w:val="en-US"/>
+              </w:rPr>
+              <w:fldChar w:fldCharType="begin"/>
+            </w:r>
+            <w:r>
+              <w:rPr>
+                <w:rFonts w:ascii="Times New Roman" w:hAnsi="Times New Roman" w:cs="Times New Roman"/>
+                <w:b/>
+                <w:sz w:val="16"/>
+                <w:szCs w:val="16"/>
+                <w:lang w:val="en-US"/>
+              </w:rPr>
+              <w:instrText xml:space="preserve"> </w:instrText>
+            </w:r>
+            <w:r>
+              <w:rPr>
+                <w:rFonts w:ascii="Times New Roman" w:hAnsi="Times New Roman" w:cs="Times New Roman"/>
+                <w:b/>
+                <w:sz w:val="16"/>
+                <w:szCs w:val="16"/>
+                <w:lang w:val="en-US"/>
+              </w:rPr>
+              <w:instrText>MERGEFIELD</w:instrText>
+            </w:r>
+            <w:r>
+              <w:rPr>
+                <w:rFonts w:ascii="Times New Roman" w:hAnsi="Times New Roman" w:cs="Times New Roman"/>
+                <w:b/>
+                <w:sz w:val="16"/>
+                <w:szCs w:val="16"/>
+                <w:lang w:val="en-US"/>
+              </w:rPr>
+              <w:instrText xml:space="preserve">  </w:instrText>
+            </w:r>
+            <w:r>
+              <w:rPr>
+                <w:rFonts w:ascii="Times New Roman" w:hAnsi="Times New Roman" w:cs="Times New Roman"/>
+                <w:b/>
+                <w:sz w:val="16"/>
+                <w:szCs w:val="16"/>
+                <w:lang w:val="en-US"/>
+              </w:rPr>
+              <w:instrText>fact</w:instrText>
+            </w:r>
+            <w:r>
+              <w:rPr>
+                <w:rFonts w:ascii="Times New Roman" w:hAnsi="Times New Roman" w:cs="Times New Roman"/>
+                <w:b/>
+                <w:sz w:val="16"/>
+                <w:szCs w:val="16"/>
+                <w:lang w:val="en-US"/>
+              </w:rPr>
+              <w:instrText>_</w:instrText>
+            </w:r>
+            <w:r>
+              <w:rPr>
+                <w:rFonts w:ascii="Times New Roman" w:hAnsi="Times New Roman" w:cs="Times New Roman"/>
+                <w:b/>
+                <w:sz w:val="16"/>
+                <w:szCs w:val="16"/>
+                <w:lang w:val="en-US"/>
+              </w:rPr>
+              <w:instrText>add</w:instrText>
+            </w:r>
+            <w:r>
+              <w:rPr>
+                <w:rFonts w:ascii="Times New Roman" w:hAnsi="Times New Roman" w:cs="Times New Roman"/>
+                <w:b/>
+                <w:sz w:val="16"/>
+                <w:szCs w:val="16"/>
+                <w:lang w:val="en-US"/>
+              </w:rPr>
+              <w:instrText xml:space="preserve">  \* </w:instrText>
+            </w:r>
+            <w:r>
+              <w:rPr>
+                <w:rFonts w:ascii="Times New Roman" w:hAnsi="Times New Roman" w:cs="Times New Roman"/>
+                <w:b/>
+                <w:sz w:val="16"/>
+                <w:szCs w:val="16"/>
+                <w:lang w:val="en-US"/>
+              </w:rPr>
+              <w:instrText>MERGEFORMAT</w:instrText>
+            </w:r>
+            <w:r>
+              <w:rPr>
+                <w:rFonts w:ascii="Times New Roman" w:hAnsi="Times New Roman" w:cs="Times New Roman"/>
+                <w:b/>
+                <w:sz w:val="16"/>
+                <w:szCs w:val="16"/>
+                <w:lang w:val="en-US"/>
+              </w:rPr>
+              <w:instrText xml:space="preserve"> </w:instrText>
+            </w:r>
+            <w:r>
+              <w:rPr>
+                <w:rFonts w:ascii="Times New Roman" w:hAnsi="Times New Roman" w:cs="Times New Roman"/>
+                <w:b/>
+                <w:sz w:val="16"/>
+                <w:szCs w:val="16"/>
+                <w:lang w:val="en-US"/>
+              </w:rPr>
+              <w:fldChar w:fldCharType="separate"/>
+            </w:r>
+            <w:r>
+              <w:rPr>
+                <w:rFonts w:ascii="Times New Roman" w:hAnsi="Times New Roman" w:cs="Times New Roman"/>
+                <w:b/>
+                <w:noProof/>
+                <w:sz w:val="16"/>
+                <w:szCs w:val="16"/>
+                <w:lang w:val="en-US"/>
+              </w:rPr>
+              <w:t>«</w:t>
+            </w:r>
+            <w:r>
+              <w:rPr>
+                <w:rFonts w:ascii="Times New Roman" w:hAnsi="Times New Roman" w:cs="Times New Roman"/>
+                <w:b/>
+                <w:noProof/>
+                <w:sz w:val="16"/>
+                <w:szCs w:val="16"/>
+                <w:lang w:val="en-US"/>
+              </w:rPr>
+              <w:t>fact</w:t>
+            </w:r>
+            <w:r>
+              <w:rPr>
+                <w:rFonts w:ascii="Times New Roman" w:hAnsi="Times New Roman" w:cs="Times New Roman"/>
+                <w:b/>
+                <w:noProof/>
+                <w:sz w:val="16"/>
+                <w:szCs w:val="16"/>
+                <w:lang w:val="en-US"/>
+              </w:rPr>
+              <w:t>_</w:t>
+            </w:r>
+            <w:r>
+              <w:rPr>
+                <w:rFonts w:ascii="Times New Roman" w:hAnsi="Times New Roman" w:cs="Times New Roman"/>
+                <w:b/>
+                <w:noProof/>
+                <w:sz w:val="16"/>
+                <w:szCs w:val="16"/>
+                <w:lang w:val="en-US"/>
+              </w:rPr>
+              <w:t>add</w:t>
+            </w:r>
+            <w:r>
+              <w:rPr>
+                <w:rFonts w:ascii="Times New Roman" w:hAnsi="Times New Roman" w:cs="Times New Roman"/>
+                <w:b/>
+                <w:noProof/>
+                <w:sz w:val="16"/>
+                <w:szCs w:val="16"/>
+                <w:lang w:val="en-US"/>
+              </w:rPr>
+              <w:t>»</w:t>
+            </w:r>
+            <w:r>
+              <w:rPr>
+                <w:rFonts w:ascii="Times New Roman" w:hAnsi="Times New Roman" w:cs="Times New Roman"/>
+                <w:b/>
+                <w:sz w:val="16"/>
+                <w:szCs w:val="16"/>
+                <w:lang w:val="en-US"/>
+              </w:rPr>
+              <w:fldChar w:fldCharType="end"/>
+            </w:r>
+          </w:p>
+          <w:p>
+            <w:pPr>
+              <w:pStyle w:val="Default"/>
+              <w:rPr>
+                <w:rFonts w:ascii="Times New Roman" w:hAnsi="Times New Roman" w:cs="Times New Roman"/>
+                <w:b/>
+                <w:sz w:val="16"/>
+                <w:szCs w:val="16"/>
+                <w:lang w:val="en-US"/>
+              </w:rPr>
+            </w:pPr>
+            <w:r>
+              <w:rPr>
+                <w:rFonts w:ascii="Times New Roman" w:hAnsi="Times New Roman" w:cs="Times New Roman"/>
+                <w:b/>
+                <w:sz w:val="16"/>
+                <w:szCs w:val="16"/>
+              </w:rPr>
+              <w:t>ИНН</w:t>
+            </w:r>
+            <w:r>
+              <w:rPr>
+                <w:rFonts w:ascii="Times New Roman" w:hAnsi="Times New Roman" w:cs="Times New Roman"/>
+                <w:b/>
+                <w:sz w:val="16"/>
+                <w:szCs w:val="16"/>
+                <w:lang w:val="en-US"/>
+              </w:rPr>
+              <w:t>:</w:t>
+            </w:r>
+            <w:r>
+              <w:rPr>
+                <w:rFonts w:ascii="Times New Roman" w:hAnsi="Times New Roman" w:cs="Times New Roman"/>
+                <w:b/>
+                <w:sz w:val="16"/>
+                <w:szCs w:val="16"/>
+              </w:rPr>
+              <w:fldChar w:fldCharType="begin"/>
+            </w:r>
+            <w:r>
+              <w:rPr>
+                <w:rFonts w:ascii="Times New Roman" w:hAnsi="Times New Roman" w:cs="Times New Roman"/>
+                <w:b/>
+                <w:sz w:val="16"/>
+                <w:szCs w:val="16"/>
+                <w:lang w:val="en-US"/>
+              </w:rPr>
+              <w:instrText xml:space="preserve"> MERGEFIELD  inn  \* MERGEFORMAT </w:instrText>
+            </w:r>
+            <w:r>
+              <w:rPr>
+                <w:rFonts w:ascii="Times New Roman" w:hAnsi="Times New Roman" w:cs="Times New Roman"/>
+                <w:b/>
+                <w:sz w:val="16"/>
+                <w:szCs w:val="16"/>
+              </w:rPr>
+              <w:fldChar w:fldCharType="separate"/>
+            </w:r>
+            <w:r>
+              <w:rPr>
+                <w:rFonts w:ascii="Times New Roman" w:hAnsi="Times New Roman" w:cs="Times New Roman"/>
+                <w:b/>
+                <w:noProof/>
+                <w:sz w:val="16"/>
+                <w:szCs w:val="16"/>
+                <w:lang w:val="en-US"/>
+              </w:rPr>
+              <w:t>«inn»</w:t>
+            </w:r>
+            <w:r>
+              <w:rPr>
+                <w:rFonts w:ascii="Times New Roman" w:hAnsi="Times New Roman" w:cs="Times New Roman"/>
+                <w:b/>
+                <w:sz w:val="16"/>
+                <w:szCs w:val="16"/>
+              </w:rPr>
+              <w:fldChar w:fldCharType="end"/>
+            </w:r>
+            <w:r>
+              <w:rPr>
+                <w:rFonts w:ascii="Times New Roman" w:hAnsi="Times New Roman" w:cs="Times New Roman"/>
+                <w:b/>
+                <w:sz w:val="16"/>
+                <w:szCs w:val="16"/>
+                <w:lang w:val="en-US"/>
+              </w:rPr>
+              <w:t xml:space="preserve"> </w:t>
+            </w:r>
+            <w:r>
+              <w:rPr>
+                <w:rFonts w:ascii="Times New Roman" w:hAnsi="Times New Roman" w:cs="Times New Roman"/>
+                <w:b/>
+                <w:sz w:val="16"/>
+                <w:szCs w:val="16"/>
+              </w:rPr>
+              <w:t>КПП</w:t>
+            </w:r>
+            <w:r>
+              <w:rPr>
+                <w:rFonts w:ascii="Times New Roman" w:hAnsi="Times New Roman" w:cs="Times New Roman"/>
+                <w:b/>
+                <w:sz w:val="16"/>
+                <w:szCs w:val="16"/>
+                <w:lang w:val="en-US"/>
+              </w:rPr>
+              <w:t xml:space="preserve"> </w:t>
+            </w:r>
+            <w:r>
+              <w:rPr>
+                <w:rFonts w:ascii="Times New Roman" w:hAnsi="Times New Roman" w:cs="Times New Roman"/>
+                <w:b/>
+                <w:sz w:val="16"/>
+                <w:szCs w:val="16"/>
+              </w:rPr>
+              <w:fldChar w:fldCharType="begin"/>
+            </w:r>
+            <w:r>
+              <w:rPr>
+                <w:rFonts w:ascii="Times New Roman" w:hAnsi="Times New Roman" w:cs="Times New Roman"/>
+                <w:b/>
+                <w:sz w:val="16"/>
+                <w:szCs w:val="16"/>
+                <w:lang w:val="en-US"/>
+              </w:rPr>
+              <w:instrText xml:space="preserve"> MERGEFIELD  kpp  \* MERGEFORMAT </w:instrText>
+            </w:r>
+            <w:r>
+              <w:rPr>
+                <w:rFonts w:ascii="Times New Roman" w:hAnsi="Times New Roman" w:cs="Times New Roman"/>
+                <w:b/>
+                <w:sz w:val="16"/>
+                <w:szCs w:val="16"/>
+              </w:rPr>
+              <w:fldChar w:fldCharType="separate"/>
+            </w:r>
+            <w:r>
+              <w:rPr>
+                <w:rFonts w:ascii="Times New Roman" w:hAnsi="Times New Roman" w:cs="Times New Roman"/>
+                <w:b/>
+                <w:noProof/>
+                <w:sz w:val="16"/>
+                <w:szCs w:val="16"/>
+                <w:lang w:val="en-US"/>
+              </w:rPr>
+              <w:t>«kpp»</w:t>
+            </w:r>
+            <w:r>
+              <w:rPr>
+                <w:rFonts w:ascii="Times New Roman" w:hAnsi="Times New Roman" w:cs="Times New Roman"/>
+                <w:b/>
+                <w:sz w:val="16"/>
+                <w:szCs w:val="16"/>
+              </w:rPr>
+              <w:fldChar w:fldCharType="end"/>
+            </w:r>
+          </w:p>
+          <w:p>
+            <w:pPr>
+              <w:pStyle w:val="Default"/>
+              <w:rPr>
+                <w:rFonts w:ascii="Times New Roman" w:hAnsi="Times New Roman" w:cs="Times New Roman"/>
+                <w:b/>
+                <w:sz w:val="16"/>
+                <w:szCs w:val="16"/>
+                <w:lang w:val="en-US"/>
+              </w:rPr>
+            </w:pPr>
+            <w:r>
+              <w:rPr>
+                <w:rFonts w:ascii="Times New Roman" w:hAnsi="Times New Roman" w:cs="Times New Roman"/>
+                <w:b/>
+                <w:sz w:val="16"/>
+                <w:szCs w:val="16"/>
+              </w:rPr>
+              <w:t>БАНК</w:t>
+            </w:r>
+            <w:r>
+              <w:rPr>
+                <w:rFonts w:ascii="Times New Roman" w:hAnsi="Times New Roman" w:cs="Times New Roman"/>
+                <w:b/>
+                <w:sz w:val="16"/>
+                <w:szCs w:val="16"/>
+                <w:lang w:val="en-US"/>
+              </w:rPr>
+              <w:t>:</w:t>
+            </w:r>
+            <w:r>
+              <w:rPr>
+                <w:rFonts w:ascii="Times New Roman" w:hAnsi="Times New Roman" w:cs="Times New Roman"/>
+                <w:b/>
+                <w:sz w:val="16"/>
+                <w:szCs w:val="16"/>
+                <w:lang w:val="en-US"/>
+              </w:rPr>
+              <w:fldChar w:fldCharType="begin"/>
+            </w:r>
+            <w:r>
+              <w:rPr>
+                <w:rFonts w:ascii="Times New Roman" w:hAnsi="Times New Roman" w:cs="Times New Roman"/>
+                <w:b/>
+                <w:sz w:val="16"/>
+                <w:szCs w:val="16"/>
+                <w:lang w:val="en-US"/>
+              </w:rPr>
+              <w:instrText xml:space="preserve"> MERGEFIELD  bank  \* MERGEFORMAT </w:instrText>
+            </w:r>
+            <w:r>
+              <w:rPr>
+                <w:rFonts w:ascii="Times New Roman" w:hAnsi="Times New Roman" w:cs="Times New Roman"/>
+                <w:b/>
+                <w:sz w:val="16"/>
+                <w:szCs w:val="16"/>
+                <w:lang w:val="en-US"/>
+              </w:rPr>
+              <w:fldChar w:fldCharType="separate"/>
+            </w:r>
+            <w:r>
+              <w:rPr>
+                <w:rFonts w:ascii="Times New Roman" w:hAnsi="Times New Roman" w:cs="Times New Roman"/>
+                <w:b/>
+                <w:noProof/>
+                <w:sz w:val="16"/>
+                <w:szCs w:val="16"/>
+                <w:lang w:val="en-US"/>
+              </w:rPr>
+              <w:t>«bank»</w:t>
+            </w:r>
+            <w:r>
+              <w:rPr>
+                <w:rFonts w:ascii="Times New Roman" w:hAnsi="Times New Roman" w:cs="Times New Roman"/>
+                <w:b/>
+                <w:sz w:val="16"/>
+                <w:szCs w:val="16"/>
+                <w:lang w:val="en-US"/>
+              </w:rPr>
+              <w:fldChar w:fldCharType="end"/>
+            </w:r>
+          </w:p>
+          <w:p>
+            <w:pPr>
+              <w:pStyle w:val="Default"/>
+              <w:rPr>
+                <w:rFonts w:ascii="Times New Roman" w:hAnsi="Times New Roman" w:cs="Times New Roman"/>
+                <w:b/>
+                <w:sz w:val="16"/>
+                <w:szCs w:val="16"/>
+                <w:lang w:val="en-US"/>
+              </w:rPr>
+            </w:pPr>
+            <w:r>
+              <w:rPr>
+                <w:rFonts w:ascii="Times New Roman" w:hAnsi="Times New Roman" w:cs="Times New Roman"/>
+                <w:b/>
+                <w:sz w:val="16"/>
+                <w:szCs w:val="16"/>
+              </w:rPr>
+              <w:t>БИК</w:t>
+            </w:r>
+            <w:r>
+              <w:rPr>
+                <w:rFonts w:ascii="Times New Roman" w:hAnsi="Times New Roman" w:cs="Times New Roman"/>
+                <w:b/>
+                <w:sz w:val="16"/>
+                <w:szCs w:val="16"/>
+                <w:lang w:val="en-US"/>
+              </w:rPr>
+              <w:t xml:space="preserve">: </w:t>
+            </w:r>
+            <w:r>
+              <w:rPr>
+                <w:rFonts w:ascii="Times New Roman" w:hAnsi="Times New Roman" w:cs="Times New Roman"/>
+                <w:b/>
+                <w:sz w:val="16"/>
+                <w:szCs w:val="16"/>
+              </w:rPr>
+              <w:fldChar w:fldCharType="begin"/>
+            </w:r>
+            <w:r>
+              <w:rPr>
+                <w:rFonts w:ascii="Times New Roman" w:hAnsi="Times New Roman" w:cs="Times New Roman"/>
+                <w:b/>
+                <w:sz w:val="16"/>
+                <w:szCs w:val="16"/>
+                <w:lang w:val="en-US"/>
+              </w:rPr>
+              <w:instrText xml:space="preserve"> MERGEFIELD  cust_bik_bank  \* MERGEFORMAT </w:instrText>
+            </w:r>
+            <w:r>
+              <w:rPr>
+                <w:rFonts w:ascii="Times New Roman" w:hAnsi="Times New Roman" w:cs="Times New Roman"/>
+                <w:b/>
+                <w:sz w:val="16"/>
+                <w:szCs w:val="16"/>
+              </w:rPr>
+              <w:fldChar w:fldCharType="separate"/>
+            </w:r>
+            <w:r>
+              <w:rPr>
+                <w:rFonts w:ascii="Times New Roman" w:hAnsi="Times New Roman" w:cs="Times New Roman"/>
+                <w:b/>
+                <w:noProof/>
+                <w:sz w:val="16"/>
+                <w:szCs w:val="16"/>
+                <w:lang w:val="en-US"/>
+              </w:rPr>
+              <w:t>«cust_bik_bank»</w:t>
+            </w:r>
+            <w:r>
+              <w:rPr>
+                <w:rFonts w:ascii="Times New Roman" w:hAnsi="Times New Roman" w:cs="Times New Roman"/>
+                <w:b/>
+                <w:sz w:val="16"/>
+                <w:szCs w:val="16"/>
+              </w:rPr>
+              <w:fldChar w:fldCharType="end"/>
+            </w:r>
+          </w:p>
+          <w:p>
+            <w:pPr>
+              <w:pStyle w:val="Default"/>
+              <w:rPr>
+                <w:rFonts w:ascii="Times New Roman" w:hAnsi="Times New Roman" w:cs="Times New Roman"/>
+                <w:b/>
+                <w:sz w:val="16"/>
+                <w:szCs w:val="16"/>
+                <w:lang w:val="en-US"/>
+              </w:rPr>
+            </w:pPr>
+            <w:r>
+              <w:rPr>
+                <w:rFonts w:ascii="Times New Roman" w:hAnsi="Times New Roman" w:cs="Times New Roman"/>
+                <w:b/>
+                <w:sz w:val="16"/>
+                <w:szCs w:val="16"/>
+              </w:rPr>
+              <w:t>к</w:t>
+            </w:r>
+            <w:r>
+              <w:rPr>
+                <w:rFonts w:ascii="Times New Roman" w:hAnsi="Times New Roman" w:cs="Times New Roman"/>
+                <w:b/>
+                <w:sz w:val="16"/>
+                <w:szCs w:val="16"/>
+                <w:lang w:val="en-US"/>
+              </w:rPr>
+              <w:t>\</w:t>
+            </w:r>
+            <w:r>
+              <w:rPr>
+                <w:rFonts w:ascii="Times New Roman" w:hAnsi="Times New Roman" w:cs="Times New Roman"/>
+                <w:b/>
+                <w:sz w:val="16"/>
+                <w:szCs w:val="16"/>
+              </w:rPr>
+              <w:t>с</w:t>
+            </w:r>
+            <w:r>
+              <w:rPr>
+                <w:rFonts w:ascii="Times New Roman" w:hAnsi="Times New Roman" w:cs="Times New Roman"/>
+                <w:b/>
+                <w:sz w:val="16"/>
+                <w:szCs w:val="16"/>
+                <w:lang w:val="en-US"/>
+              </w:rPr>
+              <w:t xml:space="preserve">: </w:t>
+            </w:r>
+            <w:r>
+              <w:rPr>
+                <w:rFonts w:ascii="Times New Roman" w:hAnsi="Times New Roman" w:cs="Times New Roman"/>
+                <w:b/>
+                <w:sz w:val="16"/>
+                <w:szCs w:val="16"/>
+              </w:rPr>
+              <w:fldChar w:fldCharType="begin"/>
+            </w:r>
+            <w:r>
+              <w:rPr>
+                <w:rFonts w:ascii="Times New Roman" w:hAnsi="Times New Roman" w:cs="Times New Roman"/>
+                <w:b/>
+                <w:sz w:val="16"/>
+                <w:szCs w:val="16"/>
+                <w:lang w:val="en-US"/>
+              </w:rPr>
+              <w:instrText xml:space="preserve"> MERGEFIELD  cust_bank_kc  \* MERGEFORMAT </w:instrText>
+            </w:r>
+            <w:r>
+              <w:rPr>
+                <w:rFonts w:ascii="Times New Roman" w:hAnsi="Times New Roman" w:cs="Times New Roman"/>
+                <w:b/>
+                <w:sz w:val="16"/>
+                <w:szCs w:val="16"/>
+              </w:rPr>
+              <w:fldChar w:fldCharType="separate"/>
+            </w:r>
+            <w:r>
+              <w:rPr>
+                <w:rFonts w:ascii="Times New Roman" w:hAnsi="Times New Roman" w:cs="Times New Roman"/>
+                <w:b/>
+                <w:noProof/>
+                <w:sz w:val="16"/>
+                <w:szCs w:val="16"/>
+                <w:lang w:val="en-US"/>
+              </w:rPr>
+              <w:t>«cust_bank_kc»</w:t>
+            </w:r>
+            <w:r>
+              <w:rPr>
+                <w:rFonts w:ascii="Times New Roman" w:hAnsi="Times New Roman" w:cs="Times New Roman"/>
+                <w:b/>
+                <w:sz w:val="16"/>
+                <w:szCs w:val="16"/>
+              </w:rPr>
+              <w:fldChar w:fldCharType="end"/>
+            </w:r>
+          </w:p>
+          <w:p>
+            <w:pPr>
+              <w:pStyle w:val="Default"/>
+              <w:rPr>
+                <w:rFonts w:ascii="Times New Roman" w:hAnsi="Times New Roman" w:cs="Times New Roman"/>
+                <w:b/>
+                <w:sz w:val="16"/>
+                <w:szCs w:val="16"/>
+                <w:lang w:val="en-US"/>
+              </w:rPr>
+            </w:pPr>
+            <w:r>
+              <w:rPr>
+                <w:rFonts w:ascii="Times New Roman" w:hAnsi="Times New Roman" w:cs="Times New Roman"/>
+                <w:b/>
+                <w:sz w:val="16"/>
+                <w:szCs w:val="16"/>
+              </w:rPr>
+              <w:t>р</w:t>
+            </w:r>
+            <w:r>
+              <w:rPr>
+                <w:rFonts w:ascii="Times New Roman" w:hAnsi="Times New Roman" w:cs="Times New Roman"/>
+                <w:b/>
+                <w:sz w:val="16"/>
+                <w:szCs w:val="16"/>
+                <w:lang w:val="en-US"/>
+              </w:rPr>
+              <w:t>\</w:t>
+            </w:r>
+            <w:r>
+              <w:rPr>
+                <w:rFonts w:ascii="Times New Roman" w:hAnsi="Times New Roman" w:cs="Times New Roman"/>
+                <w:b/>
+                <w:sz w:val="16"/>
+                <w:szCs w:val="16"/>
+              </w:rPr>
+              <w:t>с</w:t>
+            </w:r>
+            <w:r>
+              <w:rPr>
+                <w:rFonts w:ascii="Times New Roman" w:hAnsi="Times New Roman" w:cs="Times New Roman"/>
+                <w:b/>
+                <w:sz w:val="16"/>
+                <w:szCs w:val="16"/>
+                <w:lang w:val="en-US"/>
+              </w:rPr>
+              <w:t xml:space="preserve">: </w:t>
+            </w:r>
+            <w:r>
+              <w:rPr>
+                <w:rFonts w:ascii="Times New Roman" w:hAnsi="Times New Roman" w:cs="Times New Roman"/>
+                <w:b/>
+                <w:sz w:val="16"/>
+                <w:szCs w:val="16"/>
+              </w:rPr>
+              <w:fldChar w:fldCharType="begin"/>
+            </w:r>
+            <w:r>
+              <w:rPr>
+                <w:rFonts w:ascii="Times New Roman" w:hAnsi="Times New Roman" w:cs="Times New Roman"/>
+                <w:b/>
+                <w:sz w:val="16"/>
+                <w:szCs w:val="16"/>
+                <w:lang w:val="en-US"/>
+              </w:rPr>
+              <w:instrText xml:space="preserve"> MERGEFIELD  cust_acc_test  \* MERGEFORMAT </w:instrText>
+            </w:r>
+            <w:r>
+              <w:rPr>
+                <w:rFonts w:ascii="Times New Roman" w:hAnsi="Times New Roman" w:cs="Times New Roman"/>
+                <w:b/>
+                <w:sz w:val="16"/>
+                <w:szCs w:val="16"/>
+              </w:rPr>
+              <w:fldChar w:fldCharType="separate"/>
+            </w:r>
+            <w:r>
+              <w:rPr>
+                <w:rFonts w:ascii="Times New Roman" w:hAnsi="Times New Roman" w:cs="Times New Roman"/>
+                <w:b/>
+                <w:noProof/>
+                <w:sz w:val="16"/>
+                <w:szCs w:val="16"/>
+                <w:lang w:val="en-US"/>
+              </w:rPr>
+              <w:t>«cust_acc_test»</w:t>
+            </w:r>
+            <w:r>
+              <w:rPr>
+                <w:rFonts w:ascii="Times New Roman" w:hAnsi="Times New Roman" w:cs="Times New Roman"/>
+                <w:b/>
+                <w:sz w:val="16"/>
+                <w:szCs w:val="16"/>
+              </w:rPr>
+              <w:fldChar w:fldCharType="end"/>
+            </w:r>
           </w:p>
           <w:p>
             <w:pPr>
@@ -5843,7 +5758,7 @@
 </file>
 
 <file path=customXml/itemProps1.xml><?xml version="1.0" encoding="utf-8"?>
-<ds:datastoreItem xmlns:ds="http://schemas.openxmlformats.org/officeDocument/2006/customXml" ds:itemID="{B7DC19B5-259C-4CC1-A7AF-127303C2D4A3}">
+<ds:datastoreItem xmlns:ds="http://schemas.openxmlformats.org/officeDocument/2006/customXml" ds:itemID="{47EB18F0-7BEB-4A94-B622-AC862FCCE3EF}">
   <ds:schemaRefs>
     <ds:schemaRef ds:uri="http://schemas.openxmlformats.org/officeDocument/2006/bibliography"/>
   </ds:schemaRefs>
